--- a/HealthAI_Project_ code.docx
+++ b/HealthAI_Project_ code.docx
@@ -4,1091 +4,6 @@
   <w:body>
     <w:p>
       <w:pPr>
-        <w:spacing w:after="603" w:line="259" w:lineRule="auto"/>
-        <w:ind w:left="0" w:firstLine="0"/>
-        <w:jc w:val="center"/>
-        <w:rPr>
-          <w:sz w:val="52"/>
-          <w:szCs w:val="52"/>
-        </w:rPr>
-      </w:pPr>
-      <w:r>
-        <w:rPr>
-          <w:b/>
-          <w:sz w:val="52"/>
-          <w:szCs w:val="52"/>
-        </w:rPr>
-        <w:t>Health AI: Intelligent Healthcare Assistant</w:t>
-      </w:r>
-    </w:p>
-    <w:p>
-      <w:pPr>
-        <w:spacing w:after="52" w:line="259" w:lineRule="auto"/>
-        <w:ind w:left="-5"/>
-        <w:rPr>
-          <w:sz w:val="48"/>
-          <w:szCs w:val="48"/>
-        </w:rPr>
-      </w:pPr>
-      <w:r>
-        <w:rPr>
-          <w:b/>
-          <w:sz w:val="48"/>
-          <w:szCs w:val="48"/>
-        </w:rPr>
-        <w:t>Title</w:t>
-      </w:r>
-    </w:p>
-    <w:p>
-      <w:pPr>
-        <w:spacing w:after="519"/>
-        <w:ind w:left="-5"/>
-        <w:rPr>
-          <w:sz w:val="28"/>
-          <w:szCs w:val="28"/>
-        </w:rPr>
-      </w:pPr>
-      <w:r>
-        <w:rPr>
-          <w:sz w:val="28"/>
-          <w:szCs w:val="28"/>
-        </w:rPr>
-        <w:t xml:space="preserve">Health AI </w:t>
-      </w:r>
-      <w:r>
-        <w:rPr>
-          <w:rFonts w:ascii="Segoe UI Symbol" w:eastAsia="Segoe UI Symbol" w:hAnsi="Segoe UI Symbol" w:cs="Segoe UI Symbol"/>
-          <w:sz w:val="28"/>
-          <w:szCs w:val="28"/>
-        </w:rPr>
-        <w:t>:</w:t>
-      </w:r>
-      <w:r>
-        <w:rPr>
-          <w:sz w:val="28"/>
-          <w:szCs w:val="28"/>
-        </w:rPr>
-        <w:t xml:space="preserve"> Intelligent Healthcare Assing IBM Granite Model</w:t>
-      </w:r>
-    </w:p>
-    <w:p>
-      <w:pPr>
-        <w:pStyle w:val="Heading1"/>
-        <w:ind w:left="0" w:firstLine="0"/>
-        <w:rPr>
-          <w:b w:val="0"/>
-          <w:bCs/>
-          <w:szCs w:val="28"/>
-        </w:rPr>
-      </w:pPr>
-      <w:r>
-        <w:rPr>
-          <w:b w:val="0"/>
-          <w:bCs/>
-          <w:szCs w:val="28"/>
-        </w:rPr>
-        <w:t xml:space="preserve">Team </w:t>
-      </w:r>
-      <w:proofErr w:type="spellStart"/>
-      <w:r>
-        <w:rPr>
-          <w:b w:val="0"/>
-          <w:bCs/>
-          <w:szCs w:val="28"/>
-        </w:rPr>
-        <w:t>Leadrer</w:t>
-      </w:r>
-      <w:proofErr w:type="spellEnd"/>
-      <w:r>
-        <w:rPr>
-          <w:b w:val="0"/>
-          <w:bCs/>
-          <w:szCs w:val="28"/>
-        </w:rPr>
-        <w:t>: RISHI P</w:t>
-      </w:r>
-    </w:p>
-    <w:p>
-      <w:pPr>
-        <w:rPr>
-          <w:sz w:val="28"/>
-          <w:szCs w:val="28"/>
-        </w:rPr>
-      </w:pPr>
-      <w:r>
-        <w:rPr>
-          <w:sz w:val="28"/>
-          <w:szCs w:val="28"/>
-        </w:rPr>
-        <w:t>Team member</w:t>
-      </w:r>
-      <w:r>
-        <w:rPr>
-          <w:sz w:val="28"/>
-          <w:szCs w:val="28"/>
-        </w:rPr>
-        <w:t xml:space="preserve">: </w:t>
-      </w:r>
-      <w:r>
-        <w:rPr>
-          <w:sz w:val="28"/>
-          <w:szCs w:val="28"/>
-        </w:rPr>
-        <w:t>ABINESH S</w:t>
-      </w:r>
-    </w:p>
-    <w:p>
-      <w:pPr>
-        <w:rPr>
-          <w:sz w:val="28"/>
-          <w:szCs w:val="28"/>
-        </w:rPr>
-      </w:pPr>
-      <w:r>
-        <w:rPr>
-          <w:sz w:val="28"/>
-          <w:szCs w:val="28"/>
-        </w:rPr>
-        <w:t xml:space="preserve">Team member: </w:t>
-      </w:r>
-      <w:r>
-        <w:rPr>
-          <w:sz w:val="28"/>
-          <w:szCs w:val="28"/>
-        </w:rPr>
-        <w:t>NAVEEN M</w:t>
-      </w:r>
-    </w:p>
-    <w:p>
-      <w:pPr>
-        <w:rPr>
-          <w:sz w:val="28"/>
-          <w:szCs w:val="28"/>
-        </w:rPr>
-      </w:pPr>
-      <w:r>
-        <w:rPr>
-          <w:sz w:val="28"/>
-          <w:szCs w:val="28"/>
-        </w:rPr>
-        <w:t xml:space="preserve">Team </w:t>
-      </w:r>
-      <w:proofErr w:type="spellStart"/>
-      <w:r>
-        <w:rPr>
-          <w:sz w:val="28"/>
-          <w:szCs w:val="28"/>
-        </w:rPr>
-        <w:t>member:PRASATH</w:t>
-      </w:r>
-      <w:proofErr w:type="spellEnd"/>
-      <w:r>
-        <w:rPr>
-          <w:sz w:val="28"/>
-          <w:szCs w:val="28"/>
-        </w:rPr>
-        <w:t xml:space="preserve"> S</w:t>
-      </w:r>
-    </w:p>
-    <w:p>
-      <w:pPr>
-        <w:pStyle w:val="Heading1"/>
-        <w:ind w:left="-5"/>
-      </w:pPr>
-    </w:p>
-    <w:p>
-      <w:pPr>
-        <w:pStyle w:val="Heading1"/>
-        <w:ind w:left="-5"/>
-      </w:pPr>
-    </w:p>
-    <w:p>
-      <w:pPr>
-        <w:pStyle w:val="Heading1"/>
-        <w:ind w:left="-5"/>
-        <w:rPr>
-          <w:sz w:val="48"/>
-          <w:szCs w:val="48"/>
-        </w:rPr>
-      </w:pPr>
-      <w:r>
-        <w:rPr>
-          <w:sz w:val="48"/>
-          <w:szCs w:val="48"/>
-        </w:rPr>
-        <w:t>Abstract</w:t>
-      </w:r>
-    </w:p>
-    <w:p/>
-    <w:p>
-      <w:pPr>
-        <w:spacing w:after="551"/>
-        <w:ind w:left="-5"/>
-      </w:pPr>
-      <w:r>
-        <w:rPr>
-          <w:sz w:val="28"/>
-          <w:szCs w:val="28"/>
-        </w:rPr>
-        <w:t xml:space="preserve">The Health AI project leverages IBM Granite models from Hugging Face to provide an intelligent healthcare assistant. It integrates patient chat, disease prediction, and treatment planning into a user-friendly application. The project runs on Google </w:t>
-      </w:r>
-      <w:proofErr w:type="spellStart"/>
-      <w:r>
-        <w:rPr>
-          <w:sz w:val="28"/>
-          <w:szCs w:val="28"/>
-        </w:rPr>
-        <w:t>Colab</w:t>
-      </w:r>
-      <w:proofErr w:type="spellEnd"/>
-      <w:r>
-        <w:rPr>
-          <w:sz w:val="28"/>
-          <w:szCs w:val="28"/>
-        </w:rPr>
-        <w:t xml:space="preserve">, ensuring accessibility, GPU-accelerated performance, and real-time responses. By combining </w:t>
-      </w:r>
-      <w:proofErr w:type="spellStart"/>
-      <w:r>
-        <w:rPr>
-          <w:sz w:val="28"/>
-          <w:szCs w:val="28"/>
-        </w:rPr>
-        <w:t>Gradio</w:t>
-      </w:r>
-      <w:proofErr w:type="spellEnd"/>
-      <w:r>
-        <w:rPr>
-          <w:sz w:val="28"/>
-          <w:szCs w:val="28"/>
-        </w:rPr>
-        <w:t>, Python, and Granite, the assistant delivers secure and smart medical guidance</w:t>
-      </w:r>
-      <w:r>
-        <w:t>.</w:t>
-      </w:r>
-    </w:p>
-    <w:p>
-      <w:pPr>
-        <w:pStyle w:val="Heading1"/>
-        <w:ind w:left="-5"/>
-        <w:rPr>
-          <w:sz w:val="48"/>
-          <w:szCs w:val="48"/>
-        </w:rPr>
-      </w:pPr>
-      <w:r>
-        <w:rPr>
-          <w:sz w:val="48"/>
-          <w:szCs w:val="48"/>
-        </w:rPr>
-        <w:t>Objectives</w:t>
-      </w:r>
-    </w:p>
-    <w:p/>
-    <w:p>
-      <w:pPr>
-        <w:numPr>
-          <w:ilvl w:val="0"/>
-          <w:numId w:val="1"/>
-        </w:numPr>
-        <w:ind w:hanging="126"/>
-        <w:rPr>
-          <w:sz w:val="28"/>
-          <w:szCs w:val="28"/>
-        </w:rPr>
-      </w:pPr>
-      <w:r>
-        <w:rPr>
-          <w:sz w:val="28"/>
-          <w:szCs w:val="28"/>
-        </w:rPr>
-        <w:t>To design an AI-powered healthcare assistant.</w:t>
-      </w:r>
-    </w:p>
-    <w:p>
-      <w:pPr>
-        <w:numPr>
-          <w:ilvl w:val="0"/>
-          <w:numId w:val="1"/>
-        </w:numPr>
-        <w:ind w:hanging="126"/>
-        <w:rPr>
-          <w:sz w:val="28"/>
-          <w:szCs w:val="28"/>
-        </w:rPr>
-      </w:pPr>
-      <w:r>
-        <w:rPr>
-          <w:sz w:val="28"/>
-          <w:szCs w:val="28"/>
-        </w:rPr>
-        <w:t>To enable patient interaction via chat for health-related queries.• To provide basic disease prediction and treatment suggestions.</w:t>
-      </w:r>
-    </w:p>
-    <w:p>
-      <w:pPr>
-        <w:numPr>
-          <w:ilvl w:val="0"/>
-          <w:numId w:val="1"/>
-        </w:numPr>
-        <w:ind w:hanging="126"/>
-        <w:rPr>
-          <w:sz w:val="28"/>
-          <w:szCs w:val="28"/>
-        </w:rPr>
-      </w:pPr>
-      <w:r>
-        <w:rPr>
-          <w:sz w:val="28"/>
-          <w:szCs w:val="28"/>
-        </w:rPr>
-        <w:t xml:space="preserve">To deploy the model in an accessible platform (Google </w:t>
-      </w:r>
-      <w:proofErr w:type="spellStart"/>
-      <w:r>
-        <w:rPr>
-          <w:sz w:val="28"/>
-          <w:szCs w:val="28"/>
-        </w:rPr>
-        <w:t>Colab</w:t>
-      </w:r>
-      <w:proofErr w:type="spellEnd"/>
-      <w:r>
-        <w:rPr>
-          <w:sz w:val="28"/>
-          <w:szCs w:val="28"/>
-        </w:rPr>
-        <w:t>).</w:t>
-      </w:r>
-    </w:p>
-    <w:p>
-      <w:pPr>
-        <w:numPr>
-          <w:ilvl w:val="0"/>
-          <w:numId w:val="1"/>
-        </w:numPr>
-        <w:spacing w:after="550"/>
-        <w:ind w:hanging="126"/>
-        <w:rPr>
-          <w:sz w:val="28"/>
-          <w:szCs w:val="28"/>
-        </w:rPr>
-      </w:pPr>
-      <w:r>
-        <w:rPr>
-          <w:sz w:val="28"/>
-          <w:szCs w:val="28"/>
-        </w:rPr>
-        <w:t>To integrate IBM Granite models for efficient and accurate performance.</w:t>
-      </w:r>
-    </w:p>
-    <w:p>
-      <w:pPr>
-        <w:pStyle w:val="Heading1"/>
-        <w:ind w:left="-5"/>
-        <w:rPr>
-          <w:sz w:val="48"/>
-          <w:szCs w:val="48"/>
-        </w:rPr>
-      </w:pPr>
-      <w:r>
-        <w:rPr>
-          <w:sz w:val="48"/>
-          <w:szCs w:val="48"/>
-        </w:rPr>
-        <w:t>Problem Statement</w:t>
-      </w:r>
-    </w:p>
-    <w:p>
-      <w:pPr>
-        <w:spacing w:after="551"/>
-        <w:ind w:left="-5"/>
-        <w:rPr>
-          <w:sz w:val="28"/>
-          <w:szCs w:val="28"/>
-        </w:rPr>
-      </w:pPr>
-      <w:r>
-        <w:rPr>
-          <w:sz w:val="28"/>
-          <w:szCs w:val="28"/>
-        </w:rPr>
-        <w:t>Healthcare systems often face challenges in providing timely medical guidance due to lack of availability, high costs, and geographical barriers. Many individuals seek preliminary medical advice online, but reliability and accuracy remain issues. There is a need for an accessible, AI-driven assistant that can provide quick and reliable healthcare information.</w:t>
-      </w:r>
-    </w:p>
-    <w:p>
-      <w:pPr>
-        <w:pStyle w:val="Heading1"/>
-        <w:ind w:left="-5"/>
-        <w:rPr>
-          <w:sz w:val="48"/>
-          <w:szCs w:val="48"/>
-        </w:rPr>
-      </w:pPr>
-      <w:r>
-        <w:rPr>
-          <w:sz w:val="48"/>
-          <w:szCs w:val="48"/>
-        </w:rPr>
-        <w:t>Methodology</w:t>
-      </w:r>
-    </w:p>
-    <w:p/>
-    <w:p>
-      <w:pPr>
-        <w:numPr>
-          <w:ilvl w:val="0"/>
-          <w:numId w:val="2"/>
-        </w:numPr>
-        <w:ind w:hanging="126"/>
-        <w:rPr>
-          <w:sz w:val="28"/>
-          <w:szCs w:val="28"/>
-        </w:rPr>
-      </w:pPr>
-      <w:r>
-        <w:rPr>
-          <w:sz w:val="28"/>
-          <w:szCs w:val="28"/>
-        </w:rPr>
-        <w:t>Model Selection: Choose an IBM Granite model (e.g., granite-3.2-2b-instruct) from Hugging Face.</w:t>
-      </w:r>
-    </w:p>
-    <w:p>
-      <w:pPr>
-        <w:numPr>
-          <w:ilvl w:val="0"/>
-          <w:numId w:val="2"/>
-        </w:numPr>
-        <w:ind w:hanging="126"/>
-        <w:rPr>
-          <w:sz w:val="28"/>
-          <w:szCs w:val="28"/>
-        </w:rPr>
-      </w:pPr>
-      <w:r>
-        <w:rPr>
-          <w:sz w:val="28"/>
-          <w:szCs w:val="28"/>
-        </w:rPr>
-        <w:t xml:space="preserve">Development Environment: Use Google </w:t>
-      </w:r>
-      <w:proofErr w:type="spellStart"/>
-      <w:r>
-        <w:rPr>
-          <w:sz w:val="28"/>
-          <w:szCs w:val="28"/>
-        </w:rPr>
-        <w:t>Colab</w:t>
-      </w:r>
-      <w:proofErr w:type="spellEnd"/>
-      <w:r>
-        <w:rPr>
-          <w:sz w:val="28"/>
-          <w:szCs w:val="28"/>
-        </w:rPr>
-        <w:t xml:space="preserve"> with T4 GPU for development and execution.</w:t>
-      </w:r>
-    </w:p>
-    <w:p>
-      <w:pPr>
-        <w:numPr>
-          <w:ilvl w:val="0"/>
-          <w:numId w:val="2"/>
-        </w:numPr>
-        <w:ind w:hanging="126"/>
-        <w:rPr>
-          <w:sz w:val="28"/>
-          <w:szCs w:val="28"/>
-        </w:rPr>
-      </w:pPr>
-      <w:r>
-        <w:rPr>
-          <w:sz w:val="28"/>
-          <w:szCs w:val="28"/>
-        </w:rPr>
-        <w:t xml:space="preserve">Framework: Implement </w:t>
-      </w:r>
-      <w:proofErr w:type="spellStart"/>
-      <w:r>
-        <w:rPr>
-          <w:sz w:val="28"/>
-          <w:szCs w:val="28"/>
-        </w:rPr>
-        <w:t>Gradio</w:t>
-      </w:r>
-      <w:proofErr w:type="spellEnd"/>
-      <w:r>
-        <w:rPr>
-          <w:sz w:val="28"/>
-          <w:szCs w:val="28"/>
-        </w:rPr>
-        <w:t xml:space="preserve"> for building the interactive user interface.</w:t>
-      </w:r>
-    </w:p>
-    <w:p>
-      <w:pPr>
-        <w:numPr>
-          <w:ilvl w:val="0"/>
-          <w:numId w:val="2"/>
-        </w:numPr>
-        <w:ind w:hanging="126"/>
-        <w:rPr>
-          <w:sz w:val="28"/>
-          <w:szCs w:val="28"/>
-        </w:rPr>
-      </w:pPr>
-      <w:r>
-        <w:rPr>
-          <w:sz w:val="28"/>
-          <w:szCs w:val="28"/>
-        </w:rPr>
-        <w:t xml:space="preserve">Coding: Develop Python scripts to integrate Granite model with </w:t>
-      </w:r>
-      <w:proofErr w:type="spellStart"/>
-      <w:r>
-        <w:rPr>
-          <w:sz w:val="28"/>
-          <w:szCs w:val="28"/>
-        </w:rPr>
-        <w:t>Gradio</w:t>
-      </w:r>
-      <w:proofErr w:type="spellEnd"/>
-      <w:r>
-        <w:rPr>
-          <w:sz w:val="28"/>
-          <w:szCs w:val="28"/>
-        </w:rPr>
-        <w:t xml:space="preserve"> app.</w:t>
-      </w:r>
-    </w:p>
-    <w:p>
-      <w:pPr>
-        <w:numPr>
-          <w:ilvl w:val="0"/>
-          <w:numId w:val="2"/>
-        </w:numPr>
-        <w:spacing w:after="550"/>
-        <w:ind w:hanging="126"/>
-        <w:rPr>
-          <w:sz w:val="28"/>
-          <w:szCs w:val="28"/>
-        </w:rPr>
-      </w:pPr>
-      <w:r>
-        <w:rPr>
-          <w:sz w:val="28"/>
-          <w:szCs w:val="28"/>
-        </w:rPr>
-        <w:t xml:space="preserve">Deployment: Run and test the application in </w:t>
-      </w:r>
-      <w:proofErr w:type="spellStart"/>
-      <w:r>
-        <w:rPr>
-          <w:sz w:val="28"/>
-          <w:szCs w:val="28"/>
-        </w:rPr>
-        <w:t>Colab</w:t>
-      </w:r>
-      <w:proofErr w:type="spellEnd"/>
-      <w:r>
-        <w:rPr>
-          <w:sz w:val="28"/>
-          <w:szCs w:val="28"/>
-        </w:rPr>
-        <w:t>, then upload project files to GitHub.</w:t>
-      </w:r>
-    </w:p>
-    <w:p>
-      <w:pPr>
-        <w:pStyle w:val="Heading1"/>
-        <w:ind w:left="-5"/>
-        <w:rPr>
-          <w:sz w:val="48"/>
-          <w:szCs w:val="48"/>
-        </w:rPr>
-      </w:pPr>
-      <w:r>
-        <w:rPr>
-          <w:sz w:val="48"/>
-          <w:szCs w:val="48"/>
-        </w:rPr>
-        <w:t>Tools &amp; Technologies</w:t>
-      </w:r>
-    </w:p>
-    <w:p/>
-    <w:p>
-      <w:pPr>
-        <w:numPr>
-          <w:ilvl w:val="0"/>
-          <w:numId w:val="3"/>
-        </w:numPr>
-        <w:ind w:hanging="126"/>
-        <w:rPr>
-          <w:sz w:val="28"/>
-          <w:szCs w:val="28"/>
-        </w:rPr>
-      </w:pPr>
-      <w:r>
-        <w:rPr>
-          <w:sz w:val="28"/>
-          <w:szCs w:val="28"/>
-        </w:rPr>
-        <w:t>IBM Granite Models (Hugging Face)</w:t>
-      </w:r>
-    </w:p>
-    <w:p>
-      <w:pPr>
-        <w:numPr>
-          <w:ilvl w:val="0"/>
-          <w:numId w:val="3"/>
-        </w:numPr>
-        <w:ind w:hanging="126"/>
-        <w:rPr>
-          <w:sz w:val="28"/>
-          <w:szCs w:val="28"/>
-        </w:rPr>
-      </w:pPr>
-      <w:proofErr w:type="spellStart"/>
-      <w:r>
-        <w:rPr>
-          <w:sz w:val="28"/>
-          <w:szCs w:val="28"/>
-        </w:rPr>
-        <w:t>Gradio</w:t>
-      </w:r>
-      <w:proofErr w:type="spellEnd"/>
-      <w:r>
-        <w:rPr>
-          <w:sz w:val="28"/>
-          <w:szCs w:val="28"/>
-        </w:rPr>
-        <w:t xml:space="preserve"> Framework</w:t>
-      </w:r>
-    </w:p>
-    <w:p>
-      <w:pPr>
-        <w:numPr>
-          <w:ilvl w:val="0"/>
-          <w:numId w:val="3"/>
-        </w:numPr>
-        <w:ind w:hanging="126"/>
-        <w:rPr>
-          <w:sz w:val="28"/>
-          <w:szCs w:val="28"/>
-        </w:rPr>
-      </w:pPr>
-      <w:r>
-        <w:rPr>
-          <w:sz w:val="28"/>
-          <w:szCs w:val="28"/>
-        </w:rPr>
-        <w:t>Python Programming</w:t>
-      </w:r>
-    </w:p>
-    <w:p>
-      <w:pPr>
-        <w:numPr>
-          <w:ilvl w:val="0"/>
-          <w:numId w:val="3"/>
-        </w:numPr>
-        <w:ind w:hanging="126"/>
-        <w:rPr>
-          <w:sz w:val="28"/>
-          <w:szCs w:val="28"/>
-        </w:rPr>
-      </w:pPr>
-      <w:r>
-        <w:rPr>
-          <w:sz w:val="28"/>
-          <w:szCs w:val="28"/>
-        </w:rPr>
-        <w:t xml:space="preserve">Google </w:t>
-      </w:r>
-      <w:proofErr w:type="spellStart"/>
-      <w:r>
-        <w:rPr>
-          <w:sz w:val="28"/>
-          <w:szCs w:val="28"/>
-        </w:rPr>
-        <w:t>Colab</w:t>
-      </w:r>
-      <w:proofErr w:type="spellEnd"/>
-      <w:r>
-        <w:rPr>
-          <w:sz w:val="28"/>
-          <w:szCs w:val="28"/>
-        </w:rPr>
-        <w:t xml:space="preserve"> with T4 GPU</w:t>
-      </w:r>
-    </w:p>
-    <w:p>
-      <w:pPr>
-        <w:numPr>
-          <w:ilvl w:val="0"/>
-          <w:numId w:val="3"/>
-        </w:numPr>
-        <w:spacing w:after="550"/>
-        <w:ind w:hanging="126"/>
-      </w:pPr>
-      <w:r>
-        <w:rPr>
-          <w:sz w:val="28"/>
-          <w:szCs w:val="28"/>
-        </w:rPr>
-        <w:t>Git &amp; GitHub (for version control and hosting</w:t>
-      </w:r>
-      <w:r>
-        <w:rPr>
-          <w:sz w:val="28"/>
-          <w:szCs w:val="28"/>
-        </w:rPr>
-        <w:t>)</w:t>
-      </w:r>
-    </w:p>
-    <w:p>
-      <w:pPr>
-        <w:pStyle w:val="Heading1"/>
-        <w:ind w:left="-5"/>
-        <w:rPr>
-          <w:sz w:val="48"/>
-          <w:szCs w:val="48"/>
-        </w:rPr>
-      </w:pPr>
-      <w:r>
-        <w:rPr>
-          <w:sz w:val="48"/>
-          <w:szCs w:val="48"/>
-        </w:rPr>
-        <w:t>Project Workflow</w:t>
-      </w:r>
-    </w:p>
-    <w:p/>
-    <w:p>
-      <w:pPr>
-        <w:numPr>
-          <w:ilvl w:val="0"/>
-          <w:numId w:val="4"/>
-        </w:numPr>
-        <w:ind w:hanging="126"/>
-        <w:rPr>
-          <w:sz w:val="28"/>
-          <w:szCs w:val="28"/>
-        </w:rPr>
-      </w:pPr>
-      <w:r>
-        <w:rPr>
-          <w:sz w:val="28"/>
-          <w:szCs w:val="28"/>
-        </w:rPr>
-        <w:t xml:space="preserve">Explore Naan </w:t>
-      </w:r>
-      <w:proofErr w:type="spellStart"/>
-      <w:r>
-        <w:rPr>
-          <w:sz w:val="28"/>
-          <w:szCs w:val="28"/>
-        </w:rPr>
-        <w:t>Mudhalvan</w:t>
-      </w:r>
-      <w:proofErr w:type="spellEnd"/>
-      <w:r>
-        <w:rPr>
-          <w:sz w:val="28"/>
-          <w:szCs w:val="28"/>
-        </w:rPr>
-        <w:t xml:space="preserve"> Smart </w:t>
-      </w:r>
-      <w:proofErr w:type="spellStart"/>
-      <w:r>
-        <w:rPr>
-          <w:sz w:val="28"/>
-          <w:szCs w:val="28"/>
-        </w:rPr>
-        <w:t>Interz</w:t>
-      </w:r>
-      <w:proofErr w:type="spellEnd"/>
-      <w:r>
-        <w:rPr>
-          <w:sz w:val="28"/>
-          <w:szCs w:val="28"/>
-        </w:rPr>
-        <w:t xml:space="preserve"> portal and </w:t>
-      </w:r>
-      <w:proofErr w:type="spellStart"/>
-      <w:r>
-        <w:rPr>
-          <w:sz w:val="28"/>
-          <w:szCs w:val="28"/>
-        </w:rPr>
-        <w:t>enroll</w:t>
-      </w:r>
-      <w:proofErr w:type="spellEnd"/>
-      <w:r>
-        <w:rPr>
-          <w:sz w:val="28"/>
-          <w:szCs w:val="28"/>
-        </w:rPr>
-        <w:t xml:space="preserve"> in Health AI project.</w:t>
-      </w:r>
-    </w:p>
-    <w:p>
-      <w:pPr>
-        <w:numPr>
-          <w:ilvl w:val="0"/>
-          <w:numId w:val="4"/>
-        </w:numPr>
-        <w:ind w:hanging="126"/>
-        <w:rPr>
-          <w:sz w:val="28"/>
-          <w:szCs w:val="28"/>
-        </w:rPr>
-      </w:pPr>
-      <w:r>
-        <w:rPr>
-          <w:sz w:val="28"/>
-          <w:szCs w:val="28"/>
-        </w:rPr>
-        <w:t>Choose and configure IBM Granite model from Hugging Face.</w:t>
-      </w:r>
-    </w:p>
-    <w:p>
-      <w:pPr>
-        <w:numPr>
-          <w:ilvl w:val="0"/>
-          <w:numId w:val="4"/>
-        </w:numPr>
-        <w:ind w:hanging="126"/>
-        <w:rPr>
-          <w:sz w:val="28"/>
-          <w:szCs w:val="28"/>
-        </w:rPr>
-      </w:pPr>
-      <w:r>
-        <w:rPr>
-          <w:sz w:val="28"/>
-          <w:szCs w:val="28"/>
-        </w:rPr>
-        <w:t xml:space="preserve">Run the application in Google </w:t>
-      </w:r>
-      <w:proofErr w:type="spellStart"/>
-      <w:r>
-        <w:rPr>
-          <w:sz w:val="28"/>
-          <w:szCs w:val="28"/>
-        </w:rPr>
-        <w:t>Colab</w:t>
-      </w:r>
-      <w:proofErr w:type="spellEnd"/>
-      <w:r>
-        <w:rPr>
-          <w:sz w:val="28"/>
-          <w:szCs w:val="28"/>
-        </w:rPr>
-        <w:t xml:space="preserve"> with necessary dependencies.</w:t>
-      </w:r>
-    </w:p>
-    <w:p>
-      <w:pPr>
-        <w:numPr>
-          <w:ilvl w:val="0"/>
-          <w:numId w:val="4"/>
-        </w:numPr>
-        <w:ind w:hanging="126"/>
-        <w:rPr>
-          <w:sz w:val="28"/>
-          <w:szCs w:val="28"/>
-        </w:rPr>
-      </w:pPr>
-      <w:r>
-        <w:rPr>
-          <w:sz w:val="28"/>
-          <w:szCs w:val="28"/>
-        </w:rPr>
-        <w:t xml:space="preserve">Deploy and test the application using </w:t>
-      </w:r>
-      <w:proofErr w:type="spellStart"/>
-      <w:r>
-        <w:rPr>
-          <w:sz w:val="28"/>
-          <w:szCs w:val="28"/>
-        </w:rPr>
-        <w:t>Gradio</w:t>
-      </w:r>
-      <w:proofErr w:type="spellEnd"/>
-      <w:r>
-        <w:rPr>
-          <w:sz w:val="28"/>
-          <w:szCs w:val="28"/>
-        </w:rPr>
-        <w:t xml:space="preserve"> interface.</w:t>
-      </w:r>
-    </w:p>
-    <w:p>
-      <w:pPr>
-        <w:numPr>
-          <w:ilvl w:val="0"/>
-          <w:numId w:val="4"/>
-        </w:numPr>
-        <w:spacing w:after="550"/>
-        <w:ind w:hanging="126"/>
-        <w:rPr>
-          <w:sz w:val="28"/>
-          <w:szCs w:val="28"/>
-        </w:rPr>
-      </w:pPr>
-      <w:r>
-        <w:rPr>
-          <w:sz w:val="28"/>
-          <w:szCs w:val="28"/>
-        </w:rPr>
-        <w:t>Upload completed project to GitHub for submission and collaboration.</w:t>
-      </w:r>
-    </w:p>
-    <w:p>
-      <w:pPr>
-        <w:pStyle w:val="Heading1"/>
-        <w:ind w:left="-5"/>
-        <w:rPr>
-          <w:sz w:val="48"/>
-          <w:szCs w:val="48"/>
-        </w:rPr>
-      </w:pPr>
-      <w:r>
-        <w:rPr>
-          <w:sz w:val="48"/>
-          <w:szCs w:val="48"/>
-        </w:rPr>
-        <w:t>Expected Outcomes</w:t>
-      </w:r>
-    </w:p>
-    <w:p/>
-    <w:p>
-      <w:pPr>
-        <w:numPr>
-          <w:ilvl w:val="0"/>
-          <w:numId w:val="5"/>
-        </w:numPr>
-        <w:ind w:hanging="126"/>
-        <w:rPr>
-          <w:sz w:val="28"/>
-          <w:szCs w:val="28"/>
-        </w:rPr>
-      </w:pPr>
-      <w:r>
-        <w:rPr>
-          <w:sz w:val="28"/>
-          <w:szCs w:val="28"/>
-        </w:rPr>
-        <w:t>Basic disease prediction and treatment suggestions.</w:t>
-      </w:r>
-    </w:p>
-    <w:p>
-      <w:pPr>
-        <w:numPr>
-          <w:ilvl w:val="0"/>
-          <w:numId w:val="5"/>
-        </w:numPr>
-        <w:ind w:hanging="126"/>
-        <w:rPr>
-          <w:sz w:val="28"/>
-          <w:szCs w:val="28"/>
-        </w:rPr>
-      </w:pPr>
-      <w:r>
-        <w:rPr>
-          <w:sz w:val="28"/>
-          <w:szCs w:val="28"/>
-        </w:rPr>
-        <w:t xml:space="preserve">Deployment-ready project hosted in Google </w:t>
-      </w:r>
-      <w:proofErr w:type="spellStart"/>
-      <w:r>
-        <w:rPr>
-          <w:sz w:val="28"/>
-          <w:szCs w:val="28"/>
-        </w:rPr>
-        <w:t>Colab</w:t>
-      </w:r>
-      <w:proofErr w:type="spellEnd"/>
-      <w:r>
-        <w:rPr>
-          <w:sz w:val="28"/>
-          <w:szCs w:val="28"/>
-        </w:rPr>
-        <w:t>.</w:t>
-      </w:r>
-    </w:p>
-    <w:p>
-      <w:pPr>
-        <w:numPr>
-          <w:ilvl w:val="0"/>
-          <w:numId w:val="5"/>
-        </w:numPr>
-        <w:ind w:hanging="126"/>
-        <w:rPr>
-          <w:sz w:val="28"/>
-          <w:szCs w:val="28"/>
-        </w:rPr>
-      </w:pPr>
-      <w:r>
-        <w:rPr>
-          <w:sz w:val="28"/>
-          <w:szCs w:val="28"/>
-        </w:rPr>
-        <w:t>Repository in GitHub for project files and code.</w:t>
-      </w:r>
-    </w:p>
-    <w:p>
-      <w:pPr>
-        <w:numPr>
-          <w:ilvl w:val="0"/>
-          <w:numId w:val="5"/>
-        </w:numPr>
-        <w:ind w:hanging="126"/>
-        <w:rPr>
-          <w:sz w:val="28"/>
-          <w:szCs w:val="28"/>
-        </w:rPr>
-      </w:pPr>
-      <w:r>
-        <w:rPr>
-          <w:sz w:val="28"/>
-          <w:szCs w:val="28"/>
-        </w:rPr>
-        <w:t xml:space="preserve">Foundation for </w:t>
-      </w:r>
-      <w:r>
-        <w:rPr>
-          <w:sz w:val="28"/>
-          <w:szCs w:val="28"/>
-        </w:rPr>
-        <w:t>A functional healthcare assistant capable of interacting with patients.</w:t>
-      </w:r>
-    </w:p>
-    <w:p>
-      <w:pPr>
-        <w:numPr>
-          <w:ilvl w:val="0"/>
-          <w:numId w:val="5"/>
-        </w:numPr>
-        <w:ind w:hanging="126"/>
-        <w:rPr>
-          <w:sz w:val="28"/>
-          <w:szCs w:val="28"/>
-        </w:rPr>
-      </w:pPr>
-      <w:r>
-        <w:rPr>
-          <w:sz w:val="28"/>
-          <w:szCs w:val="28"/>
-        </w:rPr>
-        <w:t>expanding functionalities in the healthcare domain.</w:t>
-      </w:r>
-    </w:p>
-    <w:p>
-      <w:pPr>
         <w:rPr>
           <w:sz w:val="28"/>
           <w:szCs w:val="28"/>
@@ -4001,71 +2916,6 @@
           <w:szCs w:val="48"/>
         </w:rPr>
       </w:pPr>
-      <w:r>
-        <w:rPr>
-          <w:sz w:val="48"/>
-          <w:szCs w:val="48"/>
-        </w:rPr>
-        <w:t>Output</w:t>
-      </w:r>
-    </w:p>
-    <w:p>
-      <w:pPr>
-        <w:pStyle w:val="HealthAIProjectRishi"/>
-      </w:pPr>
-      <w:r>
-        <w:rPr>
-          <w:noProof/>
-        </w:rPr>
-        <w:drawing>
-          <wp:inline distT="0" distB="0" distL="0" distR="0" wp14:anchorId="0CE85278" wp14:editId="0BF9399A">
-            <wp:extent cx="5579110" cy="5579110"/>
-            <wp:effectExtent l="0" t="0" r="2540" b="2540"/>
-            <wp:docPr id="1376852053" name="Picture 1" descr="A screenshot of a computer&#10;&#10;AI-generated content may be incorrect."/>
-            <wp:cNvGraphicFramePr>
-              <a:graphicFrameLocks xmlns:a="http://schemas.openxmlformats.org/drawingml/2006/main" noChangeAspect="1"/>
-            </wp:cNvGraphicFramePr>
-            <a:graphic xmlns:a="http://schemas.openxmlformats.org/drawingml/2006/main">
-              <a:graphicData uri="http://schemas.openxmlformats.org/drawingml/2006/picture">
-                <pic:pic xmlns:pic="http://schemas.openxmlformats.org/drawingml/2006/picture">
-                  <pic:nvPicPr>
-                    <pic:cNvPr id="1376852053" name="Picture 1" descr="A screenshot of a computer&#10;&#10;AI-generated content may be incorrect."/>
-                    <pic:cNvPicPr>
-                      <a:picLocks noChangeAspect="1" noChangeArrowheads="1"/>
-                    </pic:cNvPicPr>
-                  </pic:nvPicPr>
-                  <pic:blipFill>
-                    <a:blip r:embed="rId7" cstate="print">
-                      <a:extLst>
-                        <a:ext uri="{28A0092B-C50C-407E-A947-70E740481C1C}">
-                          <a14:useLocalDpi xmlns:a14="http://schemas.microsoft.com/office/drawing/2010/main" val="0"/>
-                        </a:ext>
-                      </a:extLst>
-                    </a:blip>
-                    <a:srcRect/>
-                    <a:stretch>
-                      <a:fillRect/>
-                    </a:stretch>
-                  </pic:blipFill>
-                  <pic:spPr bwMode="auto">
-                    <a:xfrm>
-                      <a:off x="0" y="0"/>
-                      <a:ext cx="5579110" cy="5579110"/>
-                    </a:xfrm>
-                    <a:prstGeom prst="rect">
-                      <a:avLst/>
-                    </a:prstGeom>
-                    <a:noFill/>
-                    <a:ln>
-                      <a:noFill/>
-                    </a:ln>
-                  </pic:spPr>
-                </pic:pic>
-              </a:graphicData>
-            </a:graphic>
-          </wp:inline>
-        </w:drawing>
-      </w:r>
     </w:p>
     <w:sectPr>
       <w:pgSz w:w="11906" w:h="16838"/>
